--- a/IOT-mlab_DB/IOT-Switch.docx
+++ b/IOT-mlab_DB/IOT-Switch.docx
@@ -118,21 +118,46 @@
       </w:r>
     </w:p>
     <w:p>
-      <w:r>
+      <w:pPr>
+        <w:rPr>
+          <w:b/>
+        </w:rPr>
+      </w:pPr>
+      <w:r>
+        <w:rPr>
+          <w:b/>
+          <w:highlight w:val="yellow"/>
+        </w:rPr>
         <w:t xml:space="preserve">Connect the ESP 8266 as below (except) </w:t>
       </w:r>
       <w:proofErr w:type="gramStart"/>
       <w:r>
+        <w:rPr>
+          <w:b/>
+          <w:highlight w:val="yellow"/>
+        </w:rPr>
         <w:t>GIPO</w:t>
       </w:r>
       <w:r>
+        <w:rPr>
+          <w:b/>
+          <w:highlight w:val="yellow"/>
+        </w:rPr>
         <w:t>(</w:t>
       </w:r>
       <w:proofErr w:type="gramEnd"/>
       <w:r>
+        <w:rPr>
+          <w:b/>
+          <w:highlight w:val="yellow"/>
+        </w:rPr>
         <w:t>0)</w:t>
       </w:r>
       <w:r>
+        <w:rPr>
+          <w:b/>
+          <w:highlight w:val="yellow"/>
+        </w:rPr>
         <w:t xml:space="preserve"> – should be grounded</w:t>
       </w:r>
     </w:p>
@@ -209,7 +234,7 @@
           <v:shape id="_x0000_i1028" type="#_x0000_t75" style="width:114pt;height:40.5pt" o:ole="">
             <v:imagedata r:id="rId10" o:title=""/>
           </v:shape>
-          <o:OLEObject Type="Embed" ProgID="Package" ShapeID="_x0000_i1028" DrawAspect="Content" ObjectID="_1539852227" r:id="rId11"/>
+          <o:OLEObject Type="Embed" ProgID="Package" ShapeID="_x0000_i1028" DrawAspect="Content" ObjectID="_1556027222" r:id="rId11"/>
         </w:object>
       </w:r>
       <w:r>
@@ -217,7 +242,7 @@
           <v:shape id="_x0000_i1029" type="#_x0000_t75" style="width:112.5pt;height:40.5pt" o:ole="">
             <v:imagedata r:id="rId12" o:title=""/>
           </v:shape>
-          <o:OLEObject Type="Embed" ProgID="Package" ShapeID="_x0000_i1029" DrawAspect="Content" ObjectID="_1539852228" r:id="rId13"/>
+          <o:OLEObject Type="Embed" ProgID="Package" ShapeID="_x0000_i1029" DrawAspect="Content" ObjectID="_1556027223" r:id="rId13"/>
         </w:object>
       </w:r>
     </w:p>
@@ -449,10 +474,10 @@
     <w:p>
       <w:r>
         <w:object w:dxaOrig="1543" w:dyaOrig="991">
-          <v:shape id="_x0000_i1031" type="#_x0000_t75" style="width:77.25pt;height:49.5pt" o:ole="">
+          <v:shape id="_x0000_i1030" type="#_x0000_t75" style="width:77.25pt;height:49.5pt" o:ole="">
             <v:imagedata r:id="rId15" o:title=""/>
           </v:shape>
-          <o:OLEObject Type="Embed" ProgID="Package" ShapeID="_x0000_i1031" DrawAspect="Icon" ObjectID="_1539852229" r:id="rId16"/>
+          <o:OLEObject Type="Embed" ProgID="Package" ShapeID="_x0000_i1030" DrawAspect="Icon" ObjectID="_1556027224" r:id="rId16"/>
         </w:object>
       </w:r>
     </w:p>
@@ -529,10 +554,10 @@
     <w:p>
       <w:r>
         <w:object w:dxaOrig="1680" w:dyaOrig="811">
-          <v:shape id="_x0000_i1030" type="#_x0000_t75" style="width:84pt;height:40.5pt" o:ole="">
+          <v:shape id="_x0000_i1031" type="#_x0000_t75" style="width:84pt;height:40.5pt" o:ole="">
             <v:imagedata r:id="rId18" o:title=""/>
           </v:shape>
-          <o:OLEObject Type="Embed" ProgID="Package" ShapeID="_x0000_i1030" DrawAspect="Content" ObjectID="_1539852230" r:id="rId19"/>
+          <o:OLEObject Type="Embed" ProgID="Package" ShapeID="_x0000_i1031" DrawAspect="Content" ObjectID="_1556027225" r:id="rId19"/>
         </w:object>
       </w:r>
     </w:p>
